--- a/Reinforcement Learning/Doc1.docx
+++ b/Reinforcement Learning/Doc1.docx
@@ -610,14 +610,172 @@
         </w:drawing>
       </w:r>
     </w:p>
+    <w:p/>
+    <w:p/>
     <w:p>
-      <w:pPr>
-        <w:pStyle w:val="ListParagraph"/>
-        <w:numPr>
-          <w:ilvl w:val="0"/>
-          <w:numId w:val="2"/>
-        </w:numPr>
-      </w:pPr>
+      <w:r>
+        <w:rPr>
+          <w:noProof/>
+        </w:rPr>
+        <w:drawing>
+          <wp:inline distT="0" distB="0" distL="0" distR="0" wp14:anchorId="4660A098" wp14:editId="1F0596EC">
+            <wp:extent cx="4200525" cy="2734200"/>
+            <wp:effectExtent l="0" t="0" r="0" b="9525"/>
+            <wp:docPr id="12" name="Picture 12"/>
+            <wp:cNvGraphicFramePr>
+              <a:graphicFrameLocks xmlns:a="http://schemas.openxmlformats.org/drawingml/2006/main" noChangeAspect="1"/>
+            </wp:cNvGraphicFramePr>
+            <a:graphic xmlns:a="http://schemas.openxmlformats.org/drawingml/2006/main">
+              <a:graphicData uri="http://schemas.openxmlformats.org/drawingml/2006/picture">
+                <pic:pic xmlns:pic="http://schemas.openxmlformats.org/drawingml/2006/picture">
+                  <pic:nvPicPr>
+                    <pic:cNvPr id="1" name=""/>
+                    <pic:cNvPicPr/>
+                  </pic:nvPicPr>
+                  <pic:blipFill>
+                    <a:blip r:embed="rId17"/>
+                    <a:stretch>
+                      <a:fillRect/>
+                    </a:stretch>
+                  </pic:blipFill>
+                  <pic:spPr>
+                    <a:xfrm>
+                      <a:off x="0" y="0"/>
+                      <a:ext cx="4204764" cy="2736960"/>
+                    </a:xfrm>
+                    <a:prstGeom prst="rect">
+                      <a:avLst/>
+                    </a:prstGeom>
+                  </pic:spPr>
+                </pic:pic>
+              </a:graphicData>
+            </a:graphic>
+          </wp:inline>
+        </w:drawing>
+      </w:r>
+      <w:r>
+        <w:rPr>
+          <w:noProof/>
+        </w:rPr>
+        <w:drawing>
+          <wp:inline distT="0" distB="0" distL="0" distR="0" wp14:anchorId="70569E0B" wp14:editId="22D90FE7">
+            <wp:extent cx="1222635" cy="1657350"/>
+            <wp:effectExtent l="0" t="0" r="0" b="0"/>
+            <wp:docPr id="14" name="Picture 14"/>
+            <wp:cNvGraphicFramePr>
+              <a:graphicFrameLocks xmlns:a="http://schemas.openxmlformats.org/drawingml/2006/main" noChangeAspect="1"/>
+            </wp:cNvGraphicFramePr>
+            <a:graphic xmlns:a="http://schemas.openxmlformats.org/drawingml/2006/main">
+              <a:graphicData uri="http://schemas.openxmlformats.org/drawingml/2006/picture">
+                <pic:pic xmlns:pic="http://schemas.openxmlformats.org/drawingml/2006/picture">
+                  <pic:nvPicPr>
+                    <pic:cNvPr id="1" name=""/>
+                    <pic:cNvPicPr/>
+                  </pic:nvPicPr>
+                  <pic:blipFill>
+                    <a:blip r:embed="rId18"/>
+                    <a:stretch>
+                      <a:fillRect/>
+                    </a:stretch>
+                  </pic:blipFill>
+                  <pic:spPr>
+                    <a:xfrm>
+                      <a:off x="0" y="0"/>
+                      <a:ext cx="1225025" cy="1660589"/>
+                    </a:xfrm>
+                    <a:prstGeom prst="rect">
+                      <a:avLst/>
+                    </a:prstGeom>
+                  </pic:spPr>
+                </pic:pic>
+              </a:graphicData>
+            </a:graphic>
+          </wp:inline>
+        </w:drawing>
+      </w:r>
+    </w:p>
+    <w:p>
+      <w:r>
+        <w:rPr>
+          <w:noProof/>
+        </w:rPr>
+        <w:lastRenderedPageBreak/>
+        <w:drawing>
+          <wp:inline distT="0" distB="0" distL="0" distR="0" wp14:anchorId="34D666F4" wp14:editId="20386EBE">
+            <wp:extent cx="5003174" cy="3149206"/>
+            <wp:effectExtent l="0" t="0" r="6985" b="0"/>
+            <wp:docPr id="15" name="Picture 15"/>
+            <wp:cNvGraphicFramePr>
+              <a:graphicFrameLocks xmlns:a="http://schemas.openxmlformats.org/drawingml/2006/main" noChangeAspect="1"/>
+            </wp:cNvGraphicFramePr>
+            <a:graphic xmlns:a="http://schemas.openxmlformats.org/drawingml/2006/main">
+              <a:graphicData uri="http://schemas.openxmlformats.org/drawingml/2006/picture">
+                <pic:pic xmlns:pic="http://schemas.openxmlformats.org/drawingml/2006/picture">
+                  <pic:nvPicPr>
+                    <pic:cNvPr id="1" name=""/>
+                    <pic:cNvPicPr/>
+                  </pic:nvPicPr>
+                  <pic:blipFill>
+                    <a:blip r:embed="rId19"/>
+                    <a:stretch>
+                      <a:fillRect/>
+                    </a:stretch>
+                  </pic:blipFill>
+                  <pic:spPr>
+                    <a:xfrm>
+                      <a:off x="0" y="0"/>
+                      <a:ext cx="5003174" cy="3149206"/>
+                    </a:xfrm>
+                    <a:prstGeom prst="rect">
+                      <a:avLst/>
+                    </a:prstGeom>
+                  </pic:spPr>
+                </pic:pic>
+              </a:graphicData>
+            </a:graphic>
+          </wp:inline>
+        </w:drawing>
+      </w:r>
+      <w:r>
+        <w:rPr>
+          <w:noProof/>
+        </w:rPr>
+        <w:drawing>
+          <wp:inline distT="0" distB="0" distL="0" distR="0" wp14:anchorId="2EC6324D" wp14:editId="763B6431">
+            <wp:extent cx="1752600" cy="817880"/>
+            <wp:effectExtent l="0" t="0" r="0" b="1270"/>
+            <wp:docPr id="16" name="Picture 16"/>
+            <wp:cNvGraphicFramePr>
+              <a:graphicFrameLocks xmlns:a="http://schemas.openxmlformats.org/drawingml/2006/main" noChangeAspect="1"/>
+            </wp:cNvGraphicFramePr>
+            <a:graphic xmlns:a="http://schemas.openxmlformats.org/drawingml/2006/main">
+              <a:graphicData uri="http://schemas.openxmlformats.org/drawingml/2006/picture">
+                <pic:pic xmlns:pic="http://schemas.openxmlformats.org/drawingml/2006/picture">
+                  <pic:nvPicPr>
+                    <pic:cNvPr id="1" name=""/>
+                    <pic:cNvPicPr/>
+                  </pic:nvPicPr>
+                  <pic:blipFill>
+                    <a:blip r:embed="rId20"/>
+                    <a:stretch>
+                      <a:fillRect/>
+                    </a:stretch>
+                  </pic:blipFill>
+                  <pic:spPr>
+                    <a:xfrm>
+                      <a:off x="0" y="0"/>
+                      <a:ext cx="1752600" cy="817880"/>
+                    </a:xfrm>
+                    <a:prstGeom prst="rect">
+                      <a:avLst/>
+                    </a:prstGeom>
+                  </pic:spPr>
+                </pic:pic>
+              </a:graphicData>
+            </a:graphic>
+          </wp:inline>
+        </w:drawing>
+      </w:r>
     </w:p>
     <w:sectPr>
       <w:pgSz w:w="12240" w:h="15840"/>
